--- a/Week-1/Design patern and princple/Exercise-11/Exercise-11_Documentation.docx
+++ b/Week-1/Design patern and princple/Exercise-11/Exercise-11_Documentation.docx
@@ -7,8 +7,8 @@
         <w:ind w:left="360"/>
         <w:rPr>
           <w:rFonts w:asciiTheme="majorHAnsi" w:hAnsiTheme="majorHAnsi" w:cstheme="majorHAnsi"/>
-          <w:sz w:val="24"/>
-          <w:szCs w:val="24"/>
+          <w:sz w:val="28"/>
+          <w:szCs w:val="28"/>
         </w:rPr>
       </w:pPr>
     </w:p>
@@ -19,8 +19,8 @@
           <w:rFonts w:asciiTheme="majorHAnsi" w:hAnsiTheme="majorHAnsi" w:cstheme="majorHAnsi"/>
           <w:b/>
           <w:bCs/>
-          <w:sz w:val="28"/>
-          <w:szCs w:val="28"/>
+          <w:sz w:val="32"/>
+          <w:szCs w:val="32"/>
         </w:rPr>
       </w:pPr>
       <w:r>
@@ -28,8 +28,8 @@
           <w:rFonts w:asciiTheme="majorHAnsi" w:hAnsiTheme="majorHAnsi" w:cstheme="majorHAnsi"/>
           <w:b/>
           <w:bCs/>
-          <w:sz w:val="28"/>
-          <w:szCs w:val="28"/>
+          <w:sz w:val="32"/>
+          <w:szCs w:val="32"/>
         </w:rPr>
         <w:t>Exercise 11: Implementing Dependency Injection</w:t>
       </w:r>
@@ -41,8 +41,8 @@
           <w:rFonts w:asciiTheme="majorHAnsi" w:hAnsiTheme="majorHAnsi" w:cstheme="majorHAnsi"/>
           <w:b/>
           <w:bCs/>
-          <w:sz w:val="24"/>
-          <w:szCs w:val="24"/>
+          <w:sz w:val="28"/>
+          <w:szCs w:val="28"/>
         </w:rPr>
       </w:pPr>
       <w:r>
@@ -50,8 +50,8 @@
           <w:rFonts w:asciiTheme="majorHAnsi" w:hAnsiTheme="majorHAnsi" w:cstheme="majorHAnsi"/>
           <w:b/>
           <w:bCs/>
-          <w:sz w:val="24"/>
-          <w:szCs w:val="24"/>
+          <w:sz w:val="28"/>
+          <w:szCs w:val="28"/>
         </w:rPr>
         <w:t>Overview</w:t>
       </w:r>
@@ -61,15 +61,15 @@
         <w:ind w:left="360"/>
         <w:rPr>
           <w:rFonts w:asciiTheme="majorHAnsi" w:hAnsiTheme="majorHAnsi" w:cstheme="majorHAnsi"/>
-          <w:sz w:val="24"/>
-          <w:szCs w:val="24"/>
-        </w:rPr>
-      </w:pPr>
-      <w:r>
-        <w:rPr>
-          <w:rFonts w:asciiTheme="majorHAnsi" w:hAnsiTheme="majorHAnsi" w:cstheme="majorHAnsi"/>
-          <w:sz w:val="24"/>
-          <w:szCs w:val="24"/>
+          <w:sz w:val="28"/>
+          <w:szCs w:val="28"/>
+        </w:rPr>
+      </w:pPr>
+      <w:r>
+        <w:rPr>
+          <w:rFonts w:asciiTheme="majorHAnsi" w:hAnsiTheme="majorHAnsi" w:cstheme="majorHAnsi"/>
+          <w:sz w:val="28"/>
+          <w:szCs w:val="28"/>
         </w:rPr>
         <w:t>This implementation demonstrates the Dependency Injection (DI) pattern in a customer management system. It showcases how DI can be used to decouple the high-level modules from the low-level modules, promoting loose coupling and improving flexibility and testability.</w:t>
       </w:r>
@@ -79,8 +79,8 @@
         <w:ind w:left="360"/>
         <w:rPr>
           <w:rFonts w:asciiTheme="majorHAnsi" w:hAnsiTheme="majorHAnsi" w:cstheme="majorHAnsi"/>
-          <w:sz w:val="24"/>
-          <w:szCs w:val="24"/>
+          <w:sz w:val="28"/>
+          <w:szCs w:val="28"/>
         </w:rPr>
       </w:pPr>
     </w:p>
@@ -89,15 +89,15 @@
         <w:ind w:left="360"/>
         <w:rPr>
           <w:rFonts w:asciiTheme="majorHAnsi" w:hAnsiTheme="majorHAnsi" w:cstheme="majorHAnsi"/>
-          <w:sz w:val="24"/>
-          <w:szCs w:val="24"/>
-        </w:rPr>
-      </w:pPr>
-      <w:r>
-        <w:rPr>
-          <w:rFonts w:asciiTheme="majorHAnsi" w:hAnsiTheme="majorHAnsi" w:cstheme="majorHAnsi"/>
-          <w:sz w:val="24"/>
-          <w:szCs w:val="24"/>
+          <w:sz w:val="28"/>
+          <w:szCs w:val="28"/>
+        </w:rPr>
+      </w:pPr>
+      <w:r>
+        <w:rPr>
+          <w:rFonts w:asciiTheme="majorHAnsi" w:hAnsiTheme="majorHAnsi" w:cstheme="majorHAnsi"/>
+          <w:sz w:val="28"/>
+          <w:szCs w:val="28"/>
         </w:rPr>
         <w:t>Implementation</w:t>
       </w:r>
@@ -107,26 +107,37 @@
         <w:ind w:left="360"/>
         <w:rPr>
           <w:rFonts w:asciiTheme="majorHAnsi" w:hAnsiTheme="majorHAnsi" w:cstheme="majorHAnsi"/>
-          <w:sz w:val="24"/>
-          <w:szCs w:val="24"/>
-        </w:rPr>
-      </w:pPr>
-      <w:r>
-        <w:rPr>
-          <w:rFonts w:asciiTheme="majorHAnsi" w:hAnsiTheme="majorHAnsi" w:cstheme="majorHAnsi"/>
-          <w:sz w:val="24"/>
-          <w:szCs w:val="24"/>
-        </w:rPr>
-        <w:t>Link: LINK</w:t>
-      </w:r>
+          <w:sz w:val="28"/>
+          <w:szCs w:val="28"/>
+        </w:rPr>
+      </w:pPr>
+      <w:r>
+        <w:rPr>
+          <w:rFonts w:asciiTheme="majorHAnsi" w:hAnsiTheme="majorHAnsi" w:cstheme="majorHAnsi"/>
+          <w:sz w:val="28"/>
+          <w:szCs w:val="28"/>
+        </w:rPr>
+        <w:t xml:space="preserve">Link: </w:t>
+      </w:r>
+      <w:hyperlink r:id="rId5" w:history="1">
+        <w:r>
+          <w:rPr>
+            <w:rStyle w:val="Hyperlink"/>
+            <w:rFonts w:asciiTheme="majorHAnsi" w:hAnsiTheme="majorHAnsi" w:cstheme="majorHAnsi"/>
+            <w:sz w:val="28"/>
+            <w:szCs w:val="28"/>
+          </w:rPr>
+          <w:t>LINK</w:t>
+        </w:r>
+      </w:hyperlink>
     </w:p>
     <w:p>
       <w:pPr>
         <w:ind w:left="360"/>
         <w:rPr>
           <w:rFonts w:asciiTheme="majorHAnsi" w:hAnsiTheme="majorHAnsi" w:cstheme="majorHAnsi"/>
-          <w:sz w:val="24"/>
-          <w:szCs w:val="24"/>
+          <w:sz w:val="28"/>
+          <w:szCs w:val="28"/>
         </w:rPr>
       </w:pPr>
     </w:p>
@@ -135,8 +146,8 @@
         <w:ind w:left="360"/>
         <w:rPr>
           <w:rFonts w:asciiTheme="majorHAnsi" w:hAnsiTheme="majorHAnsi" w:cstheme="majorHAnsi"/>
-          <w:sz w:val="24"/>
-          <w:szCs w:val="24"/>
+          <w:sz w:val="28"/>
+          <w:szCs w:val="28"/>
         </w:rPr>
       </w:pPr>
     </w:p>
@@ -147,8 +158,8 @@
           <w:rFonts w:asciiTheme="majorHAnsi" w:hAnsiTheme="majorHAnsi" w:cstheme="majorHAnsi"/>
           <w:b/>
           <w:bCs/>
-          <w:sz w:val="24"/>
-          <w:szCs w:val="24"/>
+          <w:sz w:val="28"/>
+          <w:szCs w:val="28"/>
         </w:rPr>
       </w:pPr>
       <w:r>
@@ -156,8 +167,8 @@
           <w:rFonts w:asciiTheme="majorHAnsi" w:hAnsiTheme="majorHAnsi" w:cstheme="majorHAnsi"/>
           <w:b/>
           <w:bCs/>
-          <w:sz w:val="24"/>
-          <w:szCs w:val="24"/>
+          <w:sz w:val="28"/>
+          <w:szCs w:val="28"/>
         </w:rPr>
         <w:t>How It Works</w:t>
       </w:r>
@@ -170,17 +181,35 @@
         </w:numPr>
         <w:rPr>
           <w:rFonts w:asciiTheme="majorHAnsi" w:hAnsiTheme="majorHAnsi" w:cstheme="majorHAnsi"/>
-          <w:sz w:val="24"/>
-          <w:szCs w:val="24"/>
-        </w:rPr>
-      </w:pPr>
-      <w:r>
-        <w:rPr>
-          <w:rFonts w:asciiTheme="majorHAnsi" w:hAnsiTheme="majorHAnsi" w:cstheme="majorHAnsi"/>
-          <w:sz w:val="24"/>
-          <w:szCs w:val="24"/>
-        </w:rPr>
-        <w:t>The CustomerRepository interface defines the contract for customer data operations.</w:t>
+          <w:sz w:val="28"/>
+          <w:szCs w:val="28"/>
+        </w:rPr>
+      </w:pPr>
+      <w:r>
+        <w:rPr>
+          <w:rFonts w:asciiTheme="majorHAnsi" w:hAnsiTheme="majorHAnsi" w:cstheme="majorHAnsi"/>
+          <w:sz w:val="28"/>
+          <w:szCs w:val="28"/>
+        </w:rPr>
+        <w:t xml:space="preserve">The </w:t>
+      </w:r>
+      <w:proofErr w:type="spellStart"/>
+      <w:r>
+        <w:rPr>
+          <w:rFonts w:asciiTheme="majorHAnsi" w:hAnsiTheme="majorHAnsi" w:cstheme="majorHAnsi"/>
+          <w:sz w:val="28"/>
+          <w:szCs w:val="28"/>
+        </w:rPr>
+        <w:t>CustomerRepository</w:t>
+      </w:r>
+      <w:proofErr w:type="spellEnd"/>
+      <w:r>
+        <w:rPr>
+          <w:rFonts w:asciiTheme="majorHAnsi" w:hAnsiTheme="majorHAnsi" w:cstheme="majorHAnsi"/>
+          <w:sz w:val="28"/>
+          <w:szCs w:val="28"/>
+        </w:rPr>
+        <w:t xml:space="preserve"> interface defines the contract for customer data operations.</w:t>
       </w:r>
     </w:p>
     <w:p>
@@ -191,17 +220,27 @@
         </w:numPr>
         <w:rPr>
           <w:rFonts w:asciiTheme="majorHAnsi" w:hAnsiTheme="majorHAnsi" w:cstheme="majorHAnsi"/>
-          <w:sz w:val="24"/>
-          <w:szCs w:val="24"/>
-        </w:rPr>
-      </w:pPr>
-      <w:r>
-        <w:rPr>
-          <w:rFonts w:asciiTheme="majorHAnsi" w:hAnsiTheme="majorHAnsi" w:cstheme="majorHAnsi"/>
-          <w:sz w:val="24"/>
-          <w:szCs w:val="24"/>
-        </w:rPr>
-        <w:t>CustomerRepositoryImpl provides a concrete implementation of this interface.</w:t>
+          <w:sz w:val="28"/>
+          <w:szCs w:val="28"/>
+        </w:rPr>
+      </w:pPr>
+      <w:proofErr w:type="spellStart"/>
+      <w:r>
+        <w:rPr>
+          <w:rFonts w:asciiTheme="majorHAnsi" w:hAnsiTheme="majorHAnsi" w:cstheme="majorHAnsi"/>
+          <w:sz w:val="28"/>
+          <w:szCs w:val="28"/>
+        </w:rPr>
+        <w:t>CustomerRepositoryImpl</w:t>
+      </w:r>
+      <w:proofErr w:type="spellEnd"/>
+      <w:r>
+        <w:rPr>
+          <w:rFonts w:asciiTheme="majorHAnsi" w:hAnsiTheme="majorHAnsi" w:cstheme="majorHAnsi"/>
+          <w:sz w:val="28"/>
+          <w:szCs w:val="28"/>
+        </w:rPr>
+        <w:t xml:space="preserve"> provides a concrete implementation of this interface.</w:t>
       </w:r>
     </w:p>
     <w:p>
@@ -212,17 +251,45 @@
         </w:numPr>
         <w:rPr>
           <w:rFonts w:asciiTheme="majorHAnsi" w:hAnsiTheme="majorHAnsi" w:cstheme="majorHAnsi"/>
-          <w:sz w:val="24"/>
-          <w:szCs w:val="24"/>
-        </w:rPr>
-      </w:pPr>
-      <w:r>
-        <w:rPr>
-          <w:rFonts w:asciiTheme="majorHAnsi" w:hAnsiTheme="majorHAnsi" w:cstheme="majorHAnsi"/>
-          <w:sz w:val="24"/>
-          <w:szCs w:val="24"/>
-        </w:rPr>
-        <w:t>CustomerService depends on the CustomerRepository interface, not on a concrete implementation.</w:t>
+          <w:sz w:val="28"/>
+          <w:szCs w:val="28"/>
+        </w:rPr>
+      </w:pPr>
+      <w:proofErr w:type="spellStart"/>
+      <w:r>
+        <w:rPr>
+          <w:rFonts w:asciiTheme="majorHAnsi" w:hAnsiTheme="majorHAnsi" w:cstheme="majorHAnsi"/>
+          <w:sz w:val="28"/>
+          <w:szCs w:val="28"/>
+        </w:rPr>
+        <w:t>CustomerService</w:t>
+      </w:r>
+      <w:proofErr w:type="spellEnd"/>
+      <w:r>
+        <w:rPr>
+          <w:rFonts w:asciiTheme="majorHAnsi" w:hAnsiTheme="majorHAnsi" w:cstheme="majorHAnsi"/>
+          <w:sz w:val="28"/>
+          <w:szCs w:val="28"/>
+        </w:rPr>
+        <w:t xml:space="preserve"> depends on the </w:t>
+      </w:r>
+      <w:proofErr w:type="spellStart"/>
+      <w:r>
+        <w:rPr>
+          <w:rFonts w:asciiTheme="majorHAnsi" w:hAnsiTheme="majorHAnsi" w:cstheme="majorHAnsi"/>
+          <w:sz w:val="28"/>
+          <w:szCs w:val="28"/>
+        </w:rPr>
+        <w:t>CustomerRepository</w:t>
+      </w:r>
+      <w:proofErr w:type="spellEnd"/>
+      <w:r>
+        <w:rPr>
+          <w:rFonts w:asciiTheme="majorHAnsi" w:hAnsiTheme="majorHAnsi" w:cstheme="majorHAnsi"/>
+          <w:sz w:val="28"/>
+          <w:szCs w:val="28"/>
+        </w:rPr>
+        <w:t xml:space="preserve"> interface, not on a concrete implementation.</w:t>
       </w:r>
     </w:p>
     <w:p>
@@ -233,17 +300,71 @@
         </w:numPr>
         <w:rPr>
           <w:rFonts w:asciiTheme="majorHAnsi" w:hAnsiTheme="majorHAnsi" w:cstheme="majorHAnsi"/>
-          <w:sz w:val="24"/>
-          <w:szCs w:val="24"/>
-        </w:rPr>
-      </w:pPr>
-      <w:r>
-        <w:rPr>
-          <w:rFonts w:asciiTheme="majorHAnsi" w:hAnsiTheme="majorHAnsi" w:cstheme="majorHAnsi"/>
-          <w:sz w:val="24"/>
-          <w:szCs w:val="24"/>
-        </w:rPr>
-        <w:t>In DependencyInjectionTest, we create an instance of CustomerRepositoryImpl and inject it into CustomerService.</w:t>
+          <w:sz w:val="28"/>
+          <w:szCs w:val="28"/>
+        </w:rPr>
+      </w:pPr>
+      <w:r>
+        <w:rPr>
+          <w:rFonts w:asciiTheme="majorHAnsi" w:hAnsiTheme="majorHAnsi" w:cstheme="majorHAnsi"/>
+          <w:sz w:val="28"/>
+          <w:szCs w:val="28"/>
+        </w:rPr>
+        <w:t xml:space="preserve">In </w:t>
+      </w:r>
+      <w:proofErr w:type="spellStart"/>
+      <w:r>
+        <w:rPr>
+          <w:rFonts w:asciiTheme="majorHAnsi" w:hAnsiTheme="majorHAnsi" w:cstheme="majorHAnsi"/>
+          <w:sz w:val="28"/>
+          <w:szCs w:val="28"/>
+        </w:rPr>
+        <w:t>DependencyInjectionTest</w:t>
+      </w:r>
+      <w:proofErr w:type="spellEnd"/>
+      <w:r>
+        <w:rPr>
+          <w:rFonts w:asciiTheme="majorHAnsi" w:hAnsiTheme="majorHAnsi" w:cstheme="majorHAnsi"/>
+          <w:sz w:val="28"/>
+          <w:szCs w:val="28"/>
+        </w:rPr>
+        <w:t xml:space="preserve">, we create an instance of </w:t>
+      </w:r>
+      <w:proofErr w:type="spellStart"/>
+      <w:r>
+        <w:rPr>
+          <w:rFonts w:asciiTheme="majorHAnsi" w:hAnsiTheme="majorHAnsi" w:cstheme="majorHAnsi"/>
+          <w:sz w:val="28"/>
+          <w:szCs w:val="28"/>
+        </w:rPr>
+        <w:t>CustomerRepositoryImpl</w:t>
+      </w:r>
+      <w:proofErr w:type="spellEnd"/>
+      <w:r>
+        <w:rPr>
+          <w:rFonts w:asciiTheme="majorHAnsi" w:hAnsiTheme="majorHAnsi" w:cstheme="majorHAnsi"/>
+          <w:sz w:val="28"/>
+          <w:szCs w:val="28"/>
+        </w:rPr>
+        <w:t xml:space="preserve"> and inject it into </w:t>
+      </w:r>
+      <w:proofErr w:type="spellStart"/>
+      <w:r>
+        <w:rPr>
+          <w:rFonts w:asciiTheme="majorHAnsi" w:hAnsiTheme="majorHAnsi" w:cstheme="majorHAnsi"/>
+          <w:sz w:val="28"/>
+          <w:szCs w:val="28"/>
+        </w:rPr>
+        <w:t>CustomerService</w:t>
+      </w:r>
+      <w:proofErr w:type="spellEnd"/>
+      <w:r>
+        <w:rPr>
+          <w:rFonts w:asciiTheme="majorHAnsi" w:hAnsiTheme="majorHAnsi" w:cstheme="majorHAnsi"/>
+          <w:sz w:val="28"/>
+          <w:szCs w:val="28"/>
+        </w:rPr>
+        <w:t>.</w:t>
       </w:r>
     </w:p>
     <w:p>
@@ -254,15 +375,15 @@
         </w:numPr>
         <w:rPr>
           <w:rFonts w:asciiTheme="majorHAnsi" w:hAnsiTheme="majorHAnsi" w:cstheme="majorHAnsi"/>
-          <w:sz w:val="24"/>
-          <w:szCs w:val="24"/>
-        </w:rPr>
-      </w:pPr>
-      <w:r>
-        <w:rPr>
-          <w:rFonts w:asciiTheme="majorHAnsi" w:hAnsiTheme="majorHAnsi" w:cstheme="majorHAnsi"/>
-          <w:sz w:val="24"/>
-          <w:szCs w:val="24"/>
+          <w:sz w:val="28"/>
+          <w:szCs w:val="28"/>
+        </w:rPr>
+      </w:pPr>
+      <w:r>
+        <w:rPr>
+          <w:rFonts w:asciiTheme="majorHAnsi" w:hAnsiTheme="majorHAnsi" w:cstheme="majorHAnsi"/>
+          <w:sz w:val="28"/>
+          <w:szCs w:val="28"/>
         </w:rPr>
         <w:t>The main method provides a menu-driven interface for the user to interact with the customer management system.</w:t>
       </w:r>
@@ -274,8 +395,8 @@
           <w:rFonts w:asciiTheme="majorHAnsi" w:hAnsiTheme="majorHAnsi" w:cstheme="majorHAnsi"/>
           <w:b/>
           <w:bCs/>
-          <w:sz w:val="24"/>
-          <w:szCs w:val="24"/>
+          <w:sz w:val="28"/>
+          <w:szCs w:val="28"/>
         </w:rPr>
       </w:pPr>
       <w:r>
@@ -283,8 +404,8 @@
           <w:rFonts w:asciiTheme="majorHAnsi" w:hAnsiTheme="majorHAnsi" w:cstheme="majorHAnsi"/>
           <w:b/>
           <w:bCs/>
-          <w:sz w:val="24"/>
-          <w:szCs w:val="24"/>
+          <w:sz w:val="28"/>
+          <w:szCs w:val="28"/>
         </w:rPr>
         <w:t>Benefits of This Implementation</w:t>
       </w:r>
@@ -297,8 +418,8 @@
         </w:numPr>
         <w:rPr>
           <w:rFonts w:asciiTheme="majorHAnsi" w:hAnsiTheme="majorHAnsi" w:cstheme="majorHAnsi"/>
-          <w:sz w:val="24"/>
-          <w:szCs w:val="24"/>
+          <w:sz w:val="28"/>
+          <w:szCs w:val="28"/>
         </w:rPr>
       </w:pPr>
       <w:r>
@@ -306,34 +427,54 @@
           <w:rFonts w:asciiTheme="majorHAnsi" w:hAnsiTheme="majorHAnsi" w:cstheme="majorHAnsi"/>
           <w:b/>
           <w:bCs/>
-          <w:sz w:val="24"/>
-          <w:szCs w:val="24"/>
+          <w:sz w:val="28"/>
+          <w:szCs w:val="28"/>
         </w:rPr>
         <w:t>Loose Coupling</w:t>
       </w:r>
       <w:r>
         <w:rPr>
           <w:rFonts w:asciiTheme="majorHAnsi" w:hAnsiTheme="majorHAnsi" w:cstheme="majorHAnsi"/>
-          <w:sz w:val="24"/>
-          <w:szCs w:val="24"/>
-        </w:rPr>
-        <w:t>: CustomerService is not tightly coupled to a specific implementation of</w:t>
-      </w:r>
-      <w:r>
-        <w:rPr>
-          <w:rFonts w:asciiTheme="majorHAnsi" w:hAnsiTheme="majorHAnsi" w:cstheme="majorHAnsi"/>
-          <w:sz w:val="24"/>
-          <w:szCs w:val="24"/>
-        </w:rPr>
-        <w:t xml:space="preserve"> </w:t>
-      </w:r>
-      <w:r>
-        <w:rPr>
-          <w:rFonts w:asciiTheme="majorHAnsi" w:hAnsiTheme="majorHAnsi" w:cstheme="majorHAnsi"/>
-          <w:sz w:val="24"/>
-          <w:szCs w:val="24"/>
-        </w:rPr>
-        <w:t>CustomerRepository.</w:t>
+          <w:sz w:val="28"/>
+          <w:szCs w:val="28"/>
+        </w:rPr>
+        <w:t xml:space="preserve">: </w:t>
+      </w:r>
+      <w:proofErr w:type="spellStart"/>
+      <w:r>
+        <w:rPr>
+          <w:rFonts w:asciiTheme="majorHAnsi" w:hAnsiTheme="majorHAnsi" w:cstheme="majorHAnsi"/>
+          <w:sz w:val="28"/>
+          <w:szCs w:val="28"/>
+        </w:rPr>
+        <w:t>CustomerService</w:t>
+      </w:r>
+      <w:proofErr w:type="spellEnd"/>
+      <w:r>
+        <w:rPr>
+          <w:rFonts w:asciiTheme="majorHAnsi" w:hAnsiTheme="majorHAnsi" w:cstheme="majorHAnsi"/>
+          <w:sz w:val="28"/>
+          <w:szCs w:val="28"/>
+        </w:rPr>
+        <w:t xml:space="preserve"> is not tightly coupled to a specific implementation of </w:t>
+      </w:r>
+      <w:proofErr w:type="spellStart"/>
+      <w:r>
+        <w:rPr>
+          <w:rFonts w:asciiTheme="majorHAnsi" w:hAnsiTheme="majorHAnsi" w:cstheme="majorHAnsi"/>
+          <w:sz w:val="28"/>
+          <w:szCs w:val="28"/>
+        </w:rPr>
+        <w:t>CustomerRepository</w:t>
+      </w:r>
+      <w:proofErr w:type="spellEnd"/>
+      <w:r>
+        <w:rPr>
+          <w:rFonts w:asciiTheme="majorHAnsi" w:hAnsiTheme="majorHAnsi" w:cstheme="majorHAnsi"/>
+          <w:sz w:val="28"/>
+          <w:szCs w:val="28"/>
+        </w:rPr>
+        <w:t>.</w:t>
       </w:r>
     </w:p>
     <w:p>
@@ -344,8 +485,8 @@
         </w:numPr>
         <w:rPr>
           <w:rFonts w:asciiTheme="majorHAnsi" w:hAnsiTheme="majorHAnsi" w:cstheme="majorHAnsi"/>
-          <w:sz w:val="24"/>
-          <w:szCs w:val="24"/>
+          <w:sz w:val="28"/>
+          <w:szCs w:val="28"/>
         </w:rPr>
       </w:pPr>
       <w:r>
@@ -353,18 +494,54 @@
           <w:rFonts w:asciiTheme="majorHAnsi" w:hAnsiTheme="majorHAnsi" w:cstheme="majorHAnsi"/>
           <w:b/>
           <w:bCs/>
-          <w:sz w:val="24"/>
-          <w:szCs w:val="24"/>
+          <w:sz w:val="28"/>
+          <w:szCs w:val="28"/>
         </w:rPr>
         <w:t>Flexibility</w:t>
       </w:r>
       <w:r>
         <w:rPr>
           <w:rFonts w:asciiTheme="majorHAnsi" w:hAnsiTheme="majorHAnsi" w:cstheme="majorHAnsi"/>
-          <w:sz w:val="24"/>
-          <w:szCs w:val="24"/>
-        </w:rPr>
-        <w:t>: We can easily switch to a different implementation of CustomerRepository (e.g., database-backed) without changing CustomerService.</w:t>
+          <w:sz w:val="28"/>
+          <w:szCs w:val="28"/>
+        </w:rPr>
+        <w:t xml:space="preserve">: We can easily switch to a different implementation of </w:t>
+      </w:r>
+      <w:proofErr w:type="spellStart"/>
+      <w:r>
+        <w:rPr>
+          <w:rFonts w:asciiTheme="majorHAnsi" w:hAnsiTheme="majorHAnsi" w:cstheme="majorHAnsi"/>
+          <w:sz w:val="28"/>
+          <w:szCs w:val="28"/>
+        </w:rPr>
+        <w:t>CustomerRepository</w:t>
+      </w:r>
+      <w:proofErr w:type="spellEnd"/>
+      <w:r>
+        <w:rPr>
+          <w:rFonts w:asciiTheme="majorHAnsi" w:hAnsiTheme="majorHAnsi" w:cstheme="majorHAnsi"/>
+          <w:sz w:val="28"/>
+          <w:szCs w:val="28"/>
+        </w:rPr>
+        <w:t xml:space="preserve"> (e.g., database-backed) without changing </w:t>
+      </w:r>
+      <w:proofErr w:type="spellStart"/>
+      <w:r>
+        <w:rPr>
+          <w:rFonts w:asciiTheme="majorHAnsi" w:hAnsiTheme="majorHAnsi" w:cstheme="majorHAnsi"/>
+          <w:sz w:val="28"/>
+          <w:szCs w:val="28"/>
+        </w:rPr>
+        <w:t>CustomerService</w:t>
+      </w:r>
+      <w:proofErr w:type="spellEnd"/>
+      <w:r>
+        <w:rPr>
+          <w:rFonts w:asciiTheme="majorHAnsi" w:hAnsiTheme="majorHAnsi" w:cstheme="majorHAnsi"/>
+          <w:sz w:val="28"/>
+          <w:szCs w:val="28"/>
+        </w:rPr>
+        <w:t>.</w:t>
       </w:r>
     </w:p>
     <w:p>
@@ -375,8 +552,8 @@
         </w:numPr>
         <w:rPr>
           <w:rFonts w:asciiTheme="majorHAnsi" w:hAnsiTheme="majorHAnsi" w:cstheme="majorHAnsi"/>
-          <w:sz w:val="24"/>
-          <w:szCs w:val="24"/>
+          <w:sz w:val="28"/>
+          <w:szCs w:val="28"/>
         </w:rPr>
       </w:pPr>
       <w:r>
@@ -384,18 +561,55 @@
           <w:rFonts w:asciiTheme="majorHAnsi" w:hAnsiTheme="majorHAnsi" w:cstheme="majorHAnsi"/>
           <w:b/>
           <w:bCs/>
-          <w:sz w:val="24"/>
-          <w:szCs w:val="24"/>
-        </w:rPr>
+          <w:sz w:val="28"/>
+          <w:szCs w:val="28"/>
+        </w:rPr>
+        <w:lastRenderedPageBreak/>
         <w:t>Testability</w:t>
       </w:r>
       <w:r>
         <w:rPr>
           <w:rFonts w:asciiTheme="majorHAnsi" w:hAnsiTheme="majorHAnsi" w:cstheme="majorHAnsi"/>
-          <w:sz w:val="24"/>
-          <w:szCs w:val="24"/>
-        </w:rPr>
-        <w:t>: We can easily mock CustomerRepository for unit testing CustomerService.</w:t>
+          <w:sz w:val="28"/>
+          <w:szCs w:val="28"/>
+        </w:rPr>
+        <w:t xml:space="preserve">: We can easily mock </w:t>
+      </w:r>
+      <w:proofErr w:type="spellStart"/>
+      <w:r>
+        <w:rPr>
+          <w:rFonts w:asciiTheme="majorHAnsi" w:hAnsiTheme="majorHAnsi" w:cstheme="majorHAnsi"/>
+          <w:sz w:val="28"/>
+          <w:szCs w:val="28"/>
+        </w:rPr>
+        <w:t>CustomerRepository</w:t>
+      </w:r>
+      <w:proofErr w:type="spellEnd"/>
+      <w:r>
+        <w:rPr>
+          <w:rFonts w:asciiTheme="majorHAnsi" w:hAnsiTheme="majorHAnsi" w:cstheme="majorHAnsi"/>
+          <w:sz w:val="28"/>
+          <w:szCs w:val="28"/>
+        </w:rPr>
+        <w:t xml:space="preserve"> for unit testing </w:t>
+      </w:r>
+      <w:proofErr w:type="spellStart"/>
+      <w:r>
+        <w:rPr>
+          <w:rFonts w:asciiTheme="majorHAnsi" w:hAnsiTheme="majorHAnsi" w:cstheme="majorHAnsi"/>
+          <w:sz w:val="28"/>
+          <w:szCs w:val="28"/>
+        </w:rPr>
+        <w:t>CustomerService</w:t>
+      </w:r>
+      <w:proofErr w:type="spellEnd"/>
+      <w:r>
+        <w:rPr>
+          <w:rFonts w:asciiTheme="majorHAnsi" w:hAnsiTheme="majorHAnsi" w:cstheme="majorHAnsi"/>
+          <w:sz w:val="28"/>
+          <w:szCs w:val="28"/>
+        </w:rPr>
+        <w:t>.</w:t>
       </w:r>
     </w:p>
     <w:p>
@@ -406,8 +620,8 @@
         </w:numPr>
         <w:rPr>
           <w:rFonts w:asciiTheme="majorHAnsi" w:hAnsiTheme="majorHAnsi" w:cstheme="majorHAnsi"/>
-          <w:sz w:val="24"/>
-          <w:szCs w:val="24"/>
+          <w:sz w:val="28"/>
+          <w:szCs w:val="28"/>
         </w:rPr>
       </w:pPr>
       <w:r>
@@ -415,16 +629,16 @@
           <w:rFonts w:asciiTheme="majorHAnsi" w:hAnsiTheme="majorHAnsi" w:cstheme="majorHAnsi"/>
           <w:b/>
           <w:bCs/>
-          <w:sz w:val="24"/>
-          <w:szCs w:val="24"/>
+          <w:sz w:val="28"/>
+          <w:szCs w:val="28"/>
         </w:rPr>
         <w:t>Separation of Concerns</w:t>
       </w:r>
       <w:r>
         <w:rPr>
           <w:rFonts w:asciiTheme="majorHAnsi" w:hAnsiTheme="majorHAnsi" w:cstheme="majorHAnsi"/>
-          <w:sz w:val="24"/>
-          <w:szCs w:val="24"/>
+          <w:sz w:val="28"/>
+          <w:szCs w:val="28"/>
         </w:rPr>
         <w:t>: Each class has a clear, single responsibility.</w:t>
       </w:r>
@@ -439,8 +653,8 @@
           <w:rFonts w:asciiTheme="majorHAnsi" w:hAnsiTheme="majorHAnsi" w:cstheme="majorHAnsi"/>
           <w:b/>
           <w:bCs/>
-          <w:sz w:val="24"/>
-          <w:szCs w:val="24"/>
+          <w:sz w:val="28"/>
+          <w:szCs w:val="28"/>
         </w:rPr>
       </w:pPr>
       <w:r>
@@ -448,8 +662,8 @@
           <w:rFonts w:asciiTheme="majorHAnsi" w:hAnsiTheme="majorHAnsi" w:cstheme="majorHAnsi"/>
           <w:b/>
           <w:bCs/>
-          <w:sz w:val="24"/>
-          <w:szCs w:val="24"/>
+          <w:sz w:val="28"/>
+          <w:szCs w:val="28"/>
         </w:rPr>
         <w:t>Potential Improvements</w:t>
       </w:r>
@@ -462,15 +676,15 @@
         </w:numPr>
         <w:rPr>
           <w:rFonts w:asciiTheme="majorHAnsi" w:hAnsiTheme="majorHAnsi" w:cstheme="majorHAnsi"/>
-          <w:sz w:val="24"/>
-          <w:szCs w:val="24"/>
-        </w:rPr>
-      </w:pPr>
-      <w:r>
-        <w:rPr>
-          <w:rFonts w:asciiTheme="majorHAnsi" w:hAnsiTheme="majorHAnsi" w:cstheme="majorHAnsi"/>
-          <w:sz w:val="24"/>
-          <w:szCs w:val="24"/>
+          <w:sz w:val="28"/>
+          <w:szCs w:val="28"/>
+        </w:rPr>
+      </w:pPr>
+      <w:r>
+        <w:rPr>
+          <w:rFonts w:asciiTheme="majorHAnsi" w:hAnsiTheme="majorHAnsi" w:cstheme="majorHAnsi"/>
+          <w:sz w:val="28"/>
+          <w:szCs w:val="28"/>
         </w:rPr>
         <w:t>Use a Dependency Injection container (e.g., Spring) for more complex applications.</w:t>
       </w:r>
@@ -483,15 +697,15 @@
         </w:numPr>
         <w:rPr>
           <w:rFonts w:asciiTheme="majorHAnsi" w:hAnsiTheme="majorHAnsi" w:cstheme="majorHAnsi"/>
-          <w:sz w:val="24"/>
-          <w:szCs w:val="24"/>
-        </w:rPr>
-      </w:pPr>
-      <w:r>
-        <w:rPr>
-          <w:rFonts w:asciiTheme="majorHAnsi" w:hAnsiTheme="majorHAnsi" w:cstheme="majorHAnsi"/>
-          <w:sz w:val="24"/>
-          <w:szCs w:val="24"/>
+          <w:sz w:val="28"/>
+          <w:szCs w:val="28"/>
+        </w:rPr>
+      </w:pPr>
+      <w:r>
+        <w:rPr>
+          <w:rFonts w:asciiTheme="majorHAnsi" w:hAnsiTheme="majorHAnsi" w:cstheme="majorHAnsi"/>
+          <w:sz w:val="28"/>
+          <w:szCs w:val="28"/>
         </w:rPr>
         <w:t>Implement error handling and input validation.</w:t>
       </w:r>
@@ -504,15 +718,15 @@
         </w:numPr>
         <w:rPr>
           <w:rFonts w:asciiTheme="majorHAnsi" w:hAnsiTheme="majorHAnsi" w:cstheme="majorHAnsi"/>
-          <w:sz w:val="24"/>
-          <w:szCs w:val="24"/>
-        </w:rPr>
-      </w:pPr>
-      <w:r>
-        <w:rPr>
-          <w:rFonts w:asciiTheme="majorHAnsi" w:hAnsiTheme="majorHAnsi" w:cstheme="majorHAnsi"/>
-          <w:sz w:val="24"/>
-          <w:szCs w:val="24"/>
+          <w:sz w:val="28"/>
+          <w:szCs w:val="28"/>
+        </w:rPr>
+      </w:pPr>
+      <w:r>
+        <w:rPr>
+          <w:rFonts w:asciiTheme="majorHAnsi" w:hAnsiTheme="majorHAnsi" w:cstheme="majorHAnsi"/>
+          <w:sz w:val="28"/>
+          <w:szCs w:val="28"/>
         </w:rPr>
         <w:t>Add a persistent storage mechanism instead of in-memory storage.</w:t>
       </w:r>
@@ -525,17 +739,16 @@
         </w:numPr>
         <w:rPr>
           <w:rFonts w:asciiTheme="majorHAnsi" w:hAnsiTheme="majorHAnsi" w:cstheme="majorHAnsi"/>
-          <w:sz w:val="24"/>
-          <w:szCs w:val="24"/>
-        </w:rPr>
-      </w:pPr>
-      <w:r>
-        <w:rPr>
-          <w:rFonts w:asciiTheme="majorHAnsi" w:hAnsiTheme="majorHAnsi" w:cstheme="majorHAnsi"/>
-          <w:sz w:val="24"/>
-          <w:szCs w:val="24"/>
-        </w:rPr>
-        <w:lastRenderedPageBreak/>
+          <w:sz w:val="28"/>
+          <w:szCs w:val="28"/>
+        </w:rPr>
+      </w:pPr>
+      <w:r>
+        <w:rPr>
+          <w:rFonts w:asciiTheme="majorHAnsi" w:hAnsiTheme="majorHAnsi" w:cstheme="majorHAnsi"/>
+          <w:sz w:val="28"/>
+          <w:szCs w:val="28"/>
+        </w:rPr>
         <w:t>Implement logging for better debugging and monitoring.</w:t>
       </w:r>
     </w:p>
@@ -544,15 +757,15 @@
         <w:ind w:left="360"/>
         <w:rPr>
           <w:rFonts w:asciiTheme="majorHAnsi" w:hAnsiTheme="majorHAnsi" w:cstheme="majorHAnsi"/>
-          <w:sz w:val="24"/>
-          <w:szCs w:val="24"/>
-        </w:rPr>
-      </w:pPr>
-      <w:r>
-        <w:rPr>
-          <w:rFonts w:asciiTheme="majorHAnsi" w:hAnsiTheme="majorHAnsi" w:cstheme="majorHAnsi"/>
-          <w:sz w:val="24"/>
-          <w:szCs w:val="24"/>
+          <w:sz w:val="28"/>
+          <w:szCs w:val="28"/>
+        </w:rPr>
+      </w:pPr>
+      <w:r>
+        <w:rPr>
+          <w:rFonts w:asciiTheme="majorHAnsi" w:hAnsiTheme="majorHAnsi" w:cstheme="majorHAnsi"/>
+          <w:sz w:val="28"/>
+          <w:szCs w:val="28"/>
         </w:rPr>
         <w:t>Output</w:t>
       </w:r>
@@ -562,16 +775,16 @@
         <w:ind w:left="360"/>
         <w:rPr>
           <w:rFonts w:asciiTheme="majorHAnsi" w:hAnsiTheme="majorHAnsi" w:cstheme="majorHAnsi"/>
-          <w:sz w:val="24"/>
-          <w:szCs w:val="24"/>
+          <w:sz w:val="28"/>
+          <w:szCs w:val="28"/>
         </w:rPr>
       </w:pPr>
       <w:r>
         <w:rPr>
           <w:rFonts w:asciiTheme="majorHAnsi" w:hAnsiTheme="majorHAnsi" w:cstheme="majorHAnsi"/>
           <w:noProof/>
-          <w:sz w:val="24"/>
-          <w:szCs w:val="24"/>
+          <w:sz w:val="28"/>
+          <w:szCs w:val="28"/>
         </w:rPr>
         <w:drawing>
           <wp:inline distT="0" distB="0" distL="0" distR="0" wp14:anchorId="39D68E27" wp14:editId="79FA0288">
@@ -589,7 +802,7 @@
                     <pic:cNvPicPr/>
                   </pic:nvPicPr>
                   <pic:blipFill>
-                    <a:blip r:embed="rId5">
+                    <a:blip r:embed="rId6">
                       <a:extLst>
                         <a:ext uri="{28A0092B-C50C-407E-A947-70E740481C1C}">
                           <a14:useLocalDpi xmlns:a14="http://schemas.microsoft.com/office/drawing/2010/main" val="0"/>
@@ -621,8 +834,8 @@
         <w:ind w:left="360"/>
         <w:rPr>
           <w:rFonts w:asciiTheme="majorHAnsi" w:hAnsiTheme="majorHAnsi" w:cstheme="majorHAnsi"/>
-          <w:sz w:val="24"/>
-          <w:szCs w:val="24"/>
+          <w:sz w:val="28"/>
+          <w:szCs w:val="28"/>
         </w:rPr>
       </w:pPr>
     </w:p>
@@ -633,8 +846,8 @@
           <w:rFonts w:asciiTheme="majorHAnsi" w:hAnsiTheme="majorHAnsi" w:cstheme="majorHAnsi"/>
           <w:b/>
           <w:bCs/>
-          <w:sz w:val="24"/>
-          <w:szCs w:val="24"/>
+          <w:sz w:val="28"/>
+          <w:szCs w:val="28"/>
         </w:rPr>
       </w:pPr>
       <w:r>
@@ -642,8 +855,8 @@
           <w:rFonts w:asciiTheme="majorHAnsi" w:hAnsiTheme="majorHAnsi" w:cstheme="majorHAnsi"/>
           <w:b/>
           <w:bCs/>
-          <w:sz w:val="24"/>
-          <w:szCs w:val="24"/>
+          <w:sz w:val="28"/>
+          <w:szCs w:val="28"/>
         </w:rPr>
         <w:t>Conclusion</w:t>
       </w:r>
@@ -653,15 +866,15 @@
         <w:ind w:left="360"/>
         <w:rPr>
           <w:rFonts w:asciiTheme="majorHAnsi" w:hAnsiTheme="majorHAnsi" w:cstheme="majorHAnsi"/>
-          <w:sz w:val="24"/>
-          <w:szCs w:val="24"/>
-        </w:rPr>
-      </w:pPr>
-      <w:r>
-        <w:rPr>
-          <w:rFonts w:asciiTheme="majorHAnsi" w:hAnsiTheme="majorHAnsi" w:cstheme="majorHAnsi"/>
-          <w:sz w:val="24"/>
-          <w:szCs w:val="24"/>
+          <w:sz w:val="28"/>
+          <w:szCs w:val="28"/>
+        </w:rPr>
+      </w:pPr>
+      <w:r>
+        <w:rPr>
+          <w:rFonts w:asciiTheme="majorHAnsi" w:hAnsiTheme="majorHAnsi" w:cstheme="majorHAnsi"/>
+          <w:sz w:val="28"/>
+          <w:szCs w:val="28"/>
         </w:rPr>
         <w:t>This implementation demonstrates the power of Dependency Injection in creating loosely coupled, flexible, and testable code. By depending on abstractions (interfaces) rather than concrete implementations, we've created a system that's easy to modify and extend. The user-defined aspect allows for interactive testing of the system, showcasing how DI works in a practical scenario.</w:t>
       </w:r>
@@ -671,8 +884,8 @@
         <w:ind w:left="360"/>
         <w:rPr>
           <w:rFonts w:asciiTheme="majorHAnsi" w:hAnsiTheme="majorHAnsi" w:cstheme="majorHAnsi"/>
-          <w:sz w:val="24"/>
-          <w:szCs w:val="24"/>
+          <w:sz w:val="28"/>
+          <w:szCs w:val="28"/>
         </w:rPr>
       </w:pPr>
     </w:p>
@@ -681,8 +894,8 @@
         <w:ind w:left="360"/>
         <w:rPr>
           <w:rFonts w:asciiTheme="majorHAnsi" w:hAnsiTheme="majorHAnsi" w:cstheme="majorHAnsi"/>
-          <w:sz w:val="24"/>
-          <w:szCs w:val="24"/>
+          <w:sz w:val="28"/>
+          <w:szCs w:val="28"/>
         </w:rPr>
       </w:pPr>
     </w:p>
@@ -691,14 +904,20 @@
         <w:ind w:left="360"/>
         <w:rPr>
           <w:rFonts w:asciiTheme="majorHAnsi" w:hAnsiTheme="majorHAnsi" w:cstheme="majorHAnsi"/>
-          <w:sz w:val="24"/>
-          <w:szCs w:val="24"/>
+          <w:sz w:val="28"/>
+          <w:szCs w:val="28"/>
         </w:rPr>
       </w:pPr>
     </w:p>
     <w:sectPr>
       <w:pgSz w:w="11906" w:h="16838"/>
       <w:pgMar w:top="1440" w:right="1440" w:bottom="1440" w:left="1440" w:header="708" w:footer="708" w:gutter="0"/>
+      <w:pgBorders w:offsetFrom="page">
+        <w:top w:val="single" w:sz="4" w:space="24" w:color="auto"/>
+        <w:left w:val="single" w:sz="4" w:space="24" w:color="auto"/>
+        <w:bottom w:val="single" w:sz="4" w:space="24" w:color="auto"/>
+        <w:right w:val="single" w:sz="4" w:space="24" w:color="auto"/>
+      </w:pgBorders>
       <w:cols w:space="708"/>
       <w:docGrid w:linePitch="360"/>
     </w:sectPr>
@@ -2099,6 +2318,29 @@
       <w14:ligatures w14:val="none"/>
     </w:rPr>
   </w:style>
+  <w:style w:type="character" w:styleId="Hyperlink">
+    <w:name w:val="Hyperlink"/>
+    <w:basedOn w:val="DefaultParagraphFont"/>
+    <w:uiPriority w:val="99"/>
+    <w:unhideWhenUsed/>
+    <w:rsid w:val="00023FFD"/>
+    <w:rPr>
+      <w:color w:val="0563C1" w:themeColor="hyperlink"/>
+      <w:u w:val="single"/>
+    </w:rPr>
+  </w:style>
+  <w:style w:type="character" w:styleId="UnresolvedMention">
+    <w:name w:val="Unresolved Mention"/>
+    <w:basedOn w:val="DefaultParagraphFont"/>
+    <w:uiPriority w:val="99"/>
+    <w:semiHidden/>
+    <w:unhideWhenUsed/>
+    <w:rsid w:val="00023FFD"/>
+    <w:rPr>
+      <w:color w:val="605E5C"/>
+      <w:shd w:val="clear" w:color="auto" w:fill="E1DFDD"/>
+    </w:rPr>
+  </w:style>
 </w:styles>
 </file>
 
